--- a/RespostaDoMapa.docx
+++ b/RespostaDoMapa.docx
@@ -1030,6 +1030,62 @@
         </w:rPr>
         <w:t>└── responsive.css</w:t>
       </w:r>
+      <w:r>
+        <w:rPr>
+          <w:sz w:val="24"/>
+          <w:szCs w:val="24"/>
+        </w:rPr>
+        <w:br/>
+        <w:t xml:space="preserve">├── </w:t>
+      </w:r>
+      <w:proofErr w:type="spellStart"/>
+      <w:r>
+        <w:rPr>
+          <w:sz w:val="24"/>
+          <w:szCs w:val="24"/>
+        </w:rPr>
+        <w:t>js</w:t>
+      </w:r>
+      <w:proofErr w:type="spellEnd"/>
+      <w:r>
+        <w:rPr>
+          <w:sz w:val="24"/>
+          <w:szCs w:val="24"/>
+        </w:rPr>
+        <w:br/>
+        <w:t xml:space="preserve">│ </w:t>
+      </w:r>
+      <w:bookmarkStart w:id="2" w:name="_Hlk202737042"/>
+      <w:r>
+        <w:rPr>
+          <w:sz w:val="24"/>
+          <w:szCs w:val="24"/>
+        </w:rPr>
+        <w:t>├── main.js</w:t>
+      </w:r>
+      <w:bookmarkEnd w:id="2"/>
+      <w:r>
+        <w:rPr>
+          <w:sz w:val="24"/>
+          <w:szCs w:val="24"/>
+        </w:rPr>
+        <w:br/>
+        <w:t xml:space="preserve">│ </w:t>
+      </w:r>
+      <w:r>
+        <w:rPr>
+          <w:sz w:val="24"/>
+          <w:szCs w:val="24"/>
+        </w:rPr>
+        <w:t xml:space="preserve"> </w:t>
+      </w:r>
+      <w:r>
+        <w:rPr>
+          <w:sz w:val="24"/>
+          <w:szCs w:val="24"/>
+        </w:rPr>
+        <w:t>└── projects.js</w:t>
+      </w:r>
     </w:p>
     <w:p>
       <w:pPr>
@@ -1038,99 +1094,23 @@
         <w:rPr>
           <w:sz w:val="24"/>
           <w:szCs w:val="24"/>
-        </w:rPr>
-      </w:pPr>
-      <w:r>
-        <w:rPr>
-          <w:sz w:val="24"/>
-          <w:szCs w:val="24"/>
-        </w:rPr>
-        <w:t xml:space="preserve">   </w:t>
-      </w:r>
-      <w:r>
-        <w:rPr>
-          <w:sz w:val="24"/>
-          <w:szCs w:val="24"/>
-        </w:rPr>
-        <w:t>└── animations.css</w:t>
-      </w:r>
-      <w:r>
-        <w:rPr>
-          <w:sz w:val="24"/>
-          <w:szCs w:val="24"/>
-        </w:rPr>
-        <w:br/>
-        <w:t xml:space="preserve">├── </w:t>
-      </w:r>
-      <w:proofErr w:type="spellStart"/>
-      <w:r>
-        <w:rPr>
-          <w:sz w:val="24"/>
-          <w:szCs w:val="24"/>
-        </w:rPr>
-        <w:t>js</w:t>
-      </w:r>
-      <w:proofErr w:type="spellEnd"/>
-      <w:r>
-        <w:rPr>
-          <w:sz w:val="24"/>
-          <w:szCs w:val="24"/>
-        </w:rPr>
-        <w:t>/</w:t>
-      </w:r>
-      <w:r>
-        <w:rPr>
-          <w:sz w:val="24"/>
-          <w:szCs w:val="24"/>
-        </w:rPr>
-        <w:br/>
-        <w:t xml:space="preserve">│ </w:t>
-      </w:r>
-      <w:bookmarkStart w:id="2" w:name="_Hlk202737042"/>
-      <w:r>
-        <w:rPr>
-          <w:sz w:val="24"/>
-          <w:szCs w:val="24"/>
-        </w:rPr>
-        <w:t>├── main.js</w:t>
-      </w:r>
-      <w:bookmarkEnd w:id="2"/>
-      <w:r>
-        <w:rPr>
-          <w:sz w:val="24"/>
-          <w:szCs w:val="24"/>
-        </w:rPr>
-        <w:br/>
-      </w:r>
-      <w:proofErr w:type="gramStart"/>
-      <w:r>
-        <w:rPr>
-          <w:sz w:val="24"/>
-          <w:szCs w:val="24"/>
-        </w:rPr>
-        <w:t xml:space="preserve">│ </w:t>
-      </w:r>
-      <w:r>
-        <w:rPr>
-          <w:sz w:val="24"/>
-          <w:szCs w:val="24"/>
-        </w:rPr>
-        <w:t xml:space="preserve"> </w:t>
-      </w:r>
-      <w:r>
-        <w:rPr>
-          <w:sz w:val="24"/>
-          <w:szCs w:val="24"/>
-        </w:rPr>
-        <w:t>└</w:t>
-      </w:r>
-      <w:proofErr w:type="gramEnd"/>
-      <w:r>
-        <w:rPr>
-          <w:sz w:val="24"/>
-          <w:szCs w:val="24"/>
-        </w:rPr>
-        <w:t>── projects.js</w:t>
+          <w:lang w:val="en-US"/>
+        </w:rPr>
+      </w:pPr>
+      <w:r>
+        <w:rPr>
+          <w:sz w:val="24"/>
+          <w:szCs w:val="24"/>
+        </w:rPr>
+        <w:t xml:space="preserve">    </w:t>
+      </w:r>
+      <w:r>
+        <w:rPr>
+          <w:sz w:val="24"/>
+          <w:szCs w:val="24"/>
+          <w:lang w:val="en-US"/>
+        </w:rPr>
+        <w:t>└── form-validation.js</w:t>
       </w:r>
     </w:p>
     <w:p>
@@ -1140,24 +1120,778 @@
         <w:rPr>
           <w:sz w:val="24"/>
           <w:szCs w:val="24"/>
+        </w:rPr>
+      </w:pPr>
+      <w:r>
+        <w:rPr>
+          <w:sz w:val="24"/>
+          <w:szCs w:val="24"/>
           <w:lang w:val="en-US"/>
         </w:rPr>
-      </w:pPr>
-      <w:r>
-        <w:rPr>
-          <w:sz w:val="24"/>
-          <w:szCs w:val="24"/>
-        </w:rPr>
         <w:t xml:space="preserve">    </w:t>
       </w:r>
       <w:r>
         <w:rPr>
           <w:sz w:val="24"/>
           <w:szCs w:val="24"/>
-          <w:lang w:val="en-US"/>
-        </w:rPr>
-        <w:t>└── form-validation.js</w:t>
-      </w:r>
+        </w:rPr>
+        <w:t xml:space="preserve">└── </w:t>
+      </w:r>
+      <w:r>
+        <w:rPr>
+          <w:sz w:val="24"/>
+          <w:szCs w:val="24"/>
+          <w:u w:val="single"/>
+        </w:rPr>
+        <w:t>animations.js</w:t>
+      </w:r>
+      <w:r>
+        <w:rPr>
+          <w:sz w:val="24"/>
+          <w:szCs w:val="24"/>
+        </w:rPr>
+        <w:br/>
+      </w:r>
+      <w:r>
+        <w:rPr>
+          <w:sz w:val="24"/>
+          <w:szCs w:val="24"/>
+        </w:rPr>
+        <w:br/>
+        <w:t xml:space="preserve">└── </w:t>
+      </w:r>
+      <w:proofErr w:type="spellStart"/>
+      <w:r>
+        <w:rPr>
+          <w:sz w:val="24"/>
+          <w:szCs w:val="24"/>
+        </w:rPr>
+        <w:t>images</w:t>
+      </w:r>
+      <w:proofErr w:type="spellEnd"/>
+      <w:r>
+        <w:rPr>
+          <w:sz w:val="24"/>
+          <w:szCs w:val="24"/>
+        </w:rPr>
+        <w:t>/</w:t>
+      </w:r>
+      <w:r>
+        <w:rPr>
+          <w:sz w:val="24"/>
+          <w:szCs w:val="24"/>
+        </w:rPr>
+        <w:br/>
+      </w:r>
+      <w:r>
+        <w:rPr>
+          <w:sz w:val="24"/>
+          <w:szCs w:val="24"/>
+        </w:rPr>
+        <w:br/>
+        <w:t xml:space="preserve">7. </w:t>
+      </w:r>
+      <w:r>
+        <w:rPr>
+          <w:sz w:val="24"/>
+          <w:szCs w:val="24"/>
+        </w:rPr>
+        <w:t>2. Componentes Reutilizáveis</w:t>
+      </w:r>
+      <w:r>
+        <w:rPr>
+          <w:sz w:val="24"/>
+          <w:szCs w:val="24"/>
+        </w:rPr>
+        <w:br/>
+        <w:t>* Barra de navegação fixa com menu que se adapta ao dispositivo.</w:t>
+      </w:r>
+      <w:r>
+        <w:rPr>
+          <w:sz w:val="24"/>
+          <w:szCs w:val="24"/>
+        </w:rPr>
+        <w:br/>
+        <w:t>* Rodapé posicionado de forma consistente na parte inferior da página.</w:t>
+      </w:r>
+      <w:r>
+        <w:rPr>
+          <w:sz w:val="24"/>
+          <w:szCs w:val="24"/>
+        </w:rPr>
+        <w:br/>
+        <w:t>* Utilização de cards uniformes para apresentação dos projetos.</w:t>
+      </w:r>
+      <w:r>
+        <w:rPr>
+          <w:sz w:val="24"/>
+          <w:szCs w:val="24"/>
+        </w:rPr>
+        <w:br/>
+      </w:r>
+      <w:r>
+        <w:rPr>
+          <w:sz w:val="24"/>
+          <w:szCs w:val="24"/>
+        </w:rPr>
+        <w:br/>
+        <w:t>8. TECNOLOGIAS UTILIZADAS</w:t>
+      </w:r>
+      <w:r>
+        <w:rPr>
+          <w:sz w:val="24"/>
+          <w:szCs w:val="24"/>
+        </w:rPr>
+        <w:br/>
+        <w:t>* HTML5: Emprego de estrutura semântica na construção do site.</w:t>
+      </w:r>
+      <w:r>
+        <w:rPr>
+          <w:sz w:val="24"/>
+          <w:szCs w:val="24"/>
+        </w:rPr>
+        <w:br/>
+        <w:t>* CSS3: Utilização de Grid/</w:t>
+      </w:r>
+      <w:proofErr w:type="spellStart"/>
+      <w:r>
+        <w:rPr>
+          <w:sz w:val="24"/>
+          <w:szCs w:val="24"/>
+        </w:rPr>
+        <w:t>Flexbox</w:t>
+      </w:r>
+      <w:proofErr w:type="spellEnd"/>
+      <w:r>
+        <w:rPr>
+          <w:sz w:val="24"/>
+          <w:szCs w:val="24"/>
+        </w:rPr>
+        <w:t xml:space="preserve"> e criação de animações diversas.</w:t>
+      </w:r>
+      <w:r>
+        <w:rPr>
+          <w:sz w:val="24"/>
+          <w:szCs w:val="24"/>
+        </w:rPr>
+        <w:br/>
+        <w:t xml:space="preserve">* </w:t>
+      </w:r>
+      <w:proofErr w:type="spellStart"/>
+      <w:r>
+        <w:rPr>
+          <w:sz w:val="24"/>
+          <w:szCs w:val="24"/>
+        </w:rPr>
+        <w:t>JavaScript</w:t>
+      </w:r>
+      <w:proofErr w:type="spellEnd"/>
+      <w:r>
+        <w:rPr>
+          <w:sz w:val="24"/>
+          <w:szCs w:val="24"/>
+        </w:rPr>
+        <w:t>: Integração com a GitHub API e implementações de validações.</w:t>
+      </w:r>
+      <w:r>
+        <w:rPr>
+          <w:sz w:val="24"/>
+          <w:szCs w:val="24"/>
+        </w:rPr>
+        <w:br/>
+        <w:t>* GitHub API: Exibição dinâmica dos projetos do portfólio.</w:t>
+      </w:r>
+      <w:r>
+        <w:rPr>
+          <w:sz w:val="24"/>
+          <w:szCs w:val="24"/>
+        </w:rPr>
+        <w:br/>
+        <w:t xml:space="preserve">* Google </w:t>
+      </w:r>
+      <w:proofErr w:type="spellStart"/>
+      <w:r>
+        <w:rPr>
+          <w:sz w:val="24"/>
+          <w:szCs w:val="24"/>
+        </w:rPr>
+        <w:t>Fonts</w:t>
+      </w:r>
+      <w:proofErr w:type="spellEnd"/>
+      <w:r>
+        <w:rPr>
+          <w:sz w:val="24"/>
+          <w:szCs w:val="24"/>
+        </w:rPr>
+        <w:t>: Uso da família de fontes Inter para a tipografia.</w:t>
+      </w:r>
+      <w:r>
+        <w:rPr>
+          <w:sz w:val="24"/>
+          <w:szCs w:val="24"/>
+        </w:rPr>
+        <w:br/>
+      </w:r>
+      <w:r>
+        <w:rPr>
+          <w:sz w:val="24"/>
+          <w:szCs w:val="24"/>
+        </w:rPr>
+        <w:br/>
+        <w:t>9. DESAFIOS E SOLUÇÕES</w:t>
+      </w:r>
+      <w:r>
+        <w:rPr>
+          <w:sz w:val="24"/>
+          <w:szCs w:val="24"/>
+        </w:rPr>
+        <w:br/>
+        <w:t>10. 1. GitHub API</w:t>
+      </w:r>
+      <w:r>
+        <w:rPr>
+          <w:sz w:val="24"/>
+          <w:szCs w:val="24"/>
+        </w:rPr>
+        <w:br/>
+        <w:t>* Problema: Necessidade de exibir os projetos de forma dinâmica.</w:t>
+      </w:r>
+      <w:r>
+        <w:rPr>
+          <w:sz w:val="24"/>
+          <w:szCs w:val="24"/>
+        </w:rPr>
+        <w:br/>
+      </w:r>
+      <w:r>
+        <w:rPr>
+          <w:sz w:val="24"/>
+          <w:szCs w:val="24"/>
+        </w:rPr>
+        <w:lastRenderedPageBreak/>
+        <w:t xml:space="preserve">* Solução: Utilização das funções </w:t>
+      </w:r>
+      <w:proofErr w:type="spellStart"/>
+      <w:proofErr w:type="gramStart"/>
+      <w:r>
+        <w:rPr>
+          <w:sz w:val="24"/>
+          <w:szCs w:val="24"/>
+        </w:rPr>
+        <w:t>fetch</w:t>
+      </w:r>
+      <w:proofErr w:type="spellEnd"/>
+      <w:r>
+        <w:rPr>
+          <w:sz w:val="24"/>
+          <w:szCs w:val="24"/>
+        </w:rPr>
+        <w:t>(</w:t>
+      </w:r>
+      <w:proofErr w:type="gramEnd"/>
+      <w:r>
+        <w:rPr>
+          <w:sz w:val="24"/>
+          <w:szCs w:val="24"/>
+        </w:rPr>
+        <w:t xml:space="preserve">) e </w:t>
+      </w:r>
+      <w:proofErr w:type="spellStart"/>
+      <w:r>
+        <w:rPr>
+          <w:sz w:val="24"/>
+          <w:szCs w:val="24"/>
+        </w:rPr>
+        <w:t>template</w:t>
+      </w:r>
+      <w:proofErr w:type="spellEnd"/>
+      <w:r>
+        <w:rPr>
+          <w:sz w:val="24"/>
+          <w:szCs w:val="24"/>
+        </w:rPr>
+        <w:t xml:space="preserve"> </w:t>
+      </w:r>
+      <w:proofErr w:type="spellStart"/>
+      <w:r>
+        <w:rPr>
+          <w:sz w:val="24"/>
+          <w:szCs w:val="24"/>
+        </w:rPr>
+        <w:t>strings</w:t>
+      </w:r>
+      <w:proofErr w:type="spellEnd"/>
+      <w:r>
+        <w:rPr>
+          <w:sz w:val="24"/>
+          <w:szCs w:val="24"/>
+        </w:rPr>
+        <w:t>.</w:t>
+      </w:r>
+      <w:r>
+        <w:rPr>
+          <w:sz w:val="24"/>
+          <w:szCs w:val="24"/>
+        </w:rPr>
+        <w:br/>
+      </w:r>
+      <w:r>
+        <w:rPr>
+          <w:sz w:val="24"/>
+          <w:szCs w:val="24"/>
+        </w:rPr>
+        <w:br/>
+        <w:t xml:space="preserve">11. 2. </w:t>
+      </w:r>
+      <w:proofErr w:type="spellStart"/>
+      <w:r>
+        <w:rPr>
+          <w:sz w:val="24"/>
+          <w:szCs w:val="24"/>
+        </w:rPr>
+        <w:t>Footer</w:t>
+      </w:r>
+      <w:proofErr w:type="spellEnd"/>
+      <w:r>
+        <w:rPr>
+          <w:sz w:val="24"/>
+          <w:szCs w:val="24"/>
+        </w:rPr>
+        <w:t xml:space="preserve"> Fixo</w:t>
+      </w:r>
+      <w:r>
+        <w:rPr>
+          <w:sz w:val="24"/>
+          <w:szCs w:val="24"/>
+        </w:rPr>
+        <w:br/>
+        <w:t>* Problema: O rodapé não permanecia fixo na parte inferior da página.</w:t>
+      </w:r>
+      <w:r>
+        <w:rPr>
+          <w:sz w:val="24"/>
+          <w:szCs w:val="24"/>
+        </w:rPr>
+        <w:br/>
+        <w:t xml:space="preserve">* Solução: Aplicação de </w:t>
+      </w:r>
+      <w:proofErr w:type="spellStart"/>
+      <w:r>
+        <w:rPr>
+          <w:sz w:val="24"/>
+          <w:szCs w:val="24"/>
+        </w:rPr>
+        <w:t>Flexbox</w:t>
+      </w:r>
+      <w:proofErr w:type="spellEnd"/>
+      <w:r>
+        <w:rPr>
+          <w:sz w:val="24"/>
+          <w:szCs w:val="24"/>
+        </w:rPr>
+        <w:t xml:space="preserve"> e da propriedade </w:t>
+      </w:r>
+      <w:proofErr w:type="spellStart"/>
+      <w:r>
+        <w:rPr>
+          <w:sz w:val="24"/>
+          <w:szCs w:val="24"/>
+        </w:rPr>
+        <w:t>margin</w:t>
+      </w:r>
+      <w:proofErr w:type="spellEnd"/>
+      <w:r>
+        <w:rPr>
+          <w:sz w:val="24"/>
+          <w:szCs w:val="24"/>
+        </w:rPr>
+        <w:t>-top: auto.</w:t>
+      </w:r>
+      <w:r>
+        <w:rPr>
+          <w:sz w:val="24"/>
+          <w:szCs w:val="24"/>
+        </w:rPr>
+        <w:br/>
+      </w:r>
+      <w:r>
+        <w:rPr>
+          <w:sz w:val="24"/>
+          <w:szCs w:val="24"/>
+        </w:rPr>
+        <w:br/>
+        <w:t>12. 3. Tema Claro/Escuro</w:t>
+      </w:r>
+      <w:r>
+        <w:rPr>
+          <w:sz w:val="24"/>
+          <w:szCs w:val="24"/>
+        </w:rPr>
+        <w:br/>
+        <w:t xml:space="preserve">* Problema: Ocorrência de </w:t>
+      </w:r>
+      <w:proofErr w:type="spellStart"/>
+      <w:r>
+        <w:rPr>
+          <w:sz w:val="24"/>
+          <w:szCs w:val="24"/>
+        </w:rPr>
+        <w:t>flicker</w:t>
+      </w:r>
+      <w:proofErr w:type="spellEnd"/>
+      <w:r>
+        <w:rPr>
+          <w:sz w:val="24"/>
+          <w:szCs w:val="24"/>
+        </w:rPr>
+        <w:t xml:space="preserve"> durante o carregamento da página.</w:t>
+      </w:r>
+      <w:r>
+        <w:rPr>
+          <w:sz w:val="24"/>
+          <w:szCs w:val="24"/>
+        </w:rPr>
+        <w:br/>
+        <w:t>* Solução: Verificação da preferência do usuário antes do DOM.</w:t>
+      </w:r>
+      <w:r>
+        <w:rPr>
+          <w:sz w:val="24"/>
+          <w:szCs w:val="24"/>
+        </w:rPr>
+        <w:br/>
+      </w:r>
+      <w:r>
+        <w:rPr>
+          <w:sz w:val="24"/>
+          <w:szCs w:val="24"/>
+        </w:rPr>
+        <w:br/>
+        <w:t>13. APLICAÇÃO DE CONCEITOS</w:t>
+      </w:r>
+      <w:r>
+        <w:rPr>
+          <w:sz w:val="24"/>
+          <w:szCs w:val="24"/>
+        </w:rPr>
+        <w:br/>
+        <w:t xml:space="preserve">* HTML Semântico: Utilização de elementos como </w:t>
+      </w:r>
+      <w:proofErr w:type="spellStart"/>
+      <w:r>
+        <w:rPr>
+          <w:sz w:val="24"/>
+          <w:szCs w:val="24"/>
+        </w:rPr>
+        <w:t>section</w:t>
+      </w:r>
+      <w:proofErr w:type="spellEnd"/>
+      <w:r>
+        <w:rPr>
+          <w:sz w:val="24"/>
+          <w:szCs w:val="24"/>
+        </w:rPr>
+        <w:t xml:space="preserve"> e </w:t>
+      </w:r>
+      <w:proofErr w:type="spellStart"/>
+      <w:r>
+        <w:rPr>
+          <w:sz w:val="24"/>
+          <w:szCs w:val="24"/>
+        </w:rPr>
+        <w:t>main</w:t>
+      </w:r>
+      <w:proofErr w:type="spellEnd"/>
+      <w:r>
+        <w:rPr>
+          <w:sz w:val="24"/>
+          <w:szCs w:val="24"/>
+        </w:rPr>
+        <w:t>.</w:t>
+      </w:r>
+      <w:r>
+        <w:rPr>
+          <w:sz w:val="24"/>
+          <w:szCs w:val="24"/>
+        </w:rPr>
+        <w:br/>
+        <w:t>* CSS Modular: Emprego de variáveis e media queries.</w:t>
+      </w:r>
+      <w:r>
+        <w:rPr>
+          <w:sz w:val="24"/>
+          <w:szCs w:val="24"/>
+        </w:rPr>
+        <w:br/>
+        <w:t xml:space="preserve">* </w:t>
+      </w:r>
+      <w:proofErr w:type="spellStart"/>
+      <w:r>
+        <w:rPr>
+          <w:sz w:val="24"/>
+          <w:szCs w:val="24"/>
+        </w:rPr>
+        <w:t>JavaScript</w:t>
+      </w:r>
+      <w:proofErr w:type="spellEnd"/>
+      <w:r>
+        <w:rPr>
+          <w:sz w:val="24"/>
+          <w:szCs w:val="24"/>
+        </w:rPr>
+        <w:t xml:space="preserve"> Moderno: Implementação de </w:t>
+      </w:r>
+      <w:proofErr w:type="spellStart"/>
+      <w:r>
+        <w:rPr>
+          <w:sz w:val="24"/>
+          <w:szCs w:val="24"/>
+        </w:rPr>
+        <w:t>async</w:t>
+      </w:r>
+      <w:proofErr w:type="spellEnd"/>
+      <w:r>
+        <w:rPr>
+          <w:sz w:val="24"/>
+          <w:szCs w:val="24"/>
+        </w:rPr>
+        <w:t>/</w:t>
+      </w:r>
+      <w:proofErr w:type="spellStart"/>
+      <w:r>
+        <w:rPr>
+          <w:sz w:val="24"/>
+          <w:szCs w:val="24"/>
+        </w:rPr>
+        <w:t>await</w:t>
+      </w:r>
+      <w:proofErr w:type="spellEnd"/>
+      <w:r>
+        <w:rPr>
+          <w:sz w:val="24"/>
+          <w:szCs w:val="24"/>
+        </w:rPr>
+        <w:t>.</w:t>
+      </w:r>
+      <w:r>
+        <w:rPr>
+          <w:sz w:val="24"/>
+          <w:szCs w:val="24"/>
+        </w:rPr>
+        <w:br/>
+        <w:t xml:space="preserve">* SEO: Inclusão de meta </w:t>
+      </w:r>
+      <w:proofErr w:type="spellStart"/>
+      <w:r>
+        <w:rPr>
+          <w:sz w:val="24"/>
+          <w:szCs w:val="24"/>
+        </w:rPr>
+        <w:t>tags</w:t>
+      </w:r>
+      <w:proofErr w:type="spellEnd"/>
+      <w:r>
+        <w:rPr>
+          <w:sz w:val="24"/>
+          <w:szCs w:val="24"/>
+        </w:rPr>
+        <w:t xml:space="preserve"> e textos alternativos em imagens.</w:t>
+      </w:r>
+      <w:r>
+        <w:rPr>
+          <w:sz w:val="24"/>
+          <w:szCs w:val="24"/>
+        </w:rPr>
+        <w:br/>
+        <w:t>* Acessibilidade: Adição de aria-</w:t>
+      </w:r>
+      <w:proofErr w:type="spellStart"/>
+      <w:r>
+        <w:rPr>
+          <w:sz w:val="24"/>
+          <w:szCs w:val="24"/>
+        </w:rPr>
+        <w:t>label</w:t>
+      </w:r>
+      <w:proofErr w:type="spellEnd"/>
+      <w:r>
+        <w:rPr>
+          <w:sz w:val="24"/>
+          <w:szCs w:val="24"/>
+        </w:rPr>
+        <w:t xml:space="preserve"> e garantia de contraste adequado.</w:t>
+      </w:r>
+      <w:r>
+        <w:rPr>
+          <w:sz w:val="24"/>
+          <w:szCs w:val="24"/>
+        </w:rPr>
+        <w:br/>
+      </w:r>
+      <w:r>
+        <w:rPr>
+          <w:sz w:val="24"/>
+          <w:szCs w:val="24"/>
+        </w:rPr>
+        <w:br/>
+        <w:t>14. CONCLUSÃO</w:t>
+      </w:r>
+      <w:r>
+        <w:rPr>
+          <w:sz w:val="24"/>
+          <w:szCs w:val="24"/>
+        </w:rPr>
+        <w:br/>
+        <w:t>O projeto demonstra a aplicação de conceitos avançados de Front-</w:t>
+      </w:r>
+      <w:proofErr w:type="spellStart"/>
+      <w:r>
+        <w:rPr>
+          <w:sz w:val="24"/>
+          <w:szCs w:val="24"/>
+        </w:rPr>
+        <w:t>End</w:t>
+      </w:r>
+      <w:proofErr w:type="spellEnd"/>
+      <w:r>
+        <w:rPr>
+          <w:sz w:val="24"/>
+          <w:szCs w:val="24"/>
+        </w:rPr>
+        <w:t>:</w:t>
+      </w:r>
+      <w:r>
+        <w:rPr>
+          <w:sz w:val="24"/>
+          <w:szCs w:val="24"/>
+        </w:rPr>
+        <w:br/>
+        <w:t>* Design responsivo e adaptável.</w:t>
+      </w:r>
+      <w:r>
+        <w:rPr>
+          <w:sz w:val="24"/>
+          <w:szCs w:val="24"/>
+        </w:rPr>
+        <w:br/>
+        <w:t>* Integração eficiente com APIs externas.</w:t>
+      </w:r>
+      <w:r>
+        <w:rPr>
+          <w:sz w:val="24"/>
+          <w:szCs w:val="24"/>
+        </w:rPr>
+        <w:br/>
+        <w:t>* Persistência do tema escolhido pelo usuário.</w:t>
+      </w:r>
+      <w:r>
+        <w:rPr>
+          <w:sz w:val="24"/>
+          <w:szCs w:val="24"/>
+        </w:rPr>
+        <w:br/>
+        <w:t>* Exibição de conteúdo dinâmico.</w:t>
+      </w:r>
+      <w:r>
+        <w:rPr>
+          <w:sz w:val="24"/>
+          <w:szCs w:val="24"/>
+        </w:rPr>
+        <w:br/>
+      </w:r>
+      <w:r>
+        <w:rPr>
+          <w:sz w:val="24"/>
+          <w:szCs w:val="24"/>
+        </w:rPr>
+        <w:br/>
+        <w:t>Próximos passos:</w:t>
+      </w:r>
+      <w:r>
+        <w:rPr>
+          <w:sz w:val="24"/>
+          <w:szCs w:val="24"/>
+        </w:rPr>
+        <w:br/>
+        <w:t>* Implementação de internacionalização (PT/EN).</w:t>
+      </w:r>
+      <w:r>
+        <w:rPr>
+          <w:sz w:val="24"/>
+          <w:szCs w:val="24"/>
+        </w:rPr>
+        <w:br/>
+        <w:t>* Otimização do desempenho geral do site.</w:t>
+      </w:r>
+      <w:r>
+        <w:rPr>
+          <w:sz w:val="24"/>
+          <w:szCs w:val="24"/>
+        </w:rPr>
+        <w:br/>
+      </w:r>
+      <w:r>
+        <w:rPr>
+          <w:sz w:val="24"/>
+          <w:szCs w:val="24"/>
+        </w:rPr>
+        <w:br/>
+      </w:r>
+      <w:r>
+        <w:rPr>
+          <w:sz w:val="24"/>
+          <w:szCs w:val="24"/>
+        </w:rPr>
+        <w:br/>
+        <w:t>Augusto Henrique (</w:t>
+      </w:r>
+      <w:proofErr w:type="spellStart"/>
+      <w:r>
+        <w:rPr>
+          <w:sz w:val="24"/>
+          <w:szCs w:val="24"/>
+        </w:rPr>
+        <w:t>thednz</w:t>
+      </w:r>
+      <w:proofErr w:type="spellEnd"/>
+      <w:r>
+        <w:rPr>
+          <w:sz w:val="24"/>
+          <w:szCs w:val="24"/>
+        </w:rPr>
+        <w:t>)</w:t>
+      </w:r>
+      <w:r>
+        <w:rPr>
+          <w:sz w:val="24"/>
+          <w:szCs w:val="24"/>
+        </w:rPr>
+        <w:br/>
+        <w:t xml:space="preserve">Estudante de Engenharia de Software </w:t>
+      </w:r>
+      <w:r>
+        <w:rPr>
+          <w:sz w:val="24"/>
+          <w:szCs w:val="24"/>
+        </w:rPr>
+        <w:t>–</w:t>
+      </w:r>
+      <w:r>
+        <w:rPr>
+          <w:sz w:val="24"/>
+          <w:szCs w:val="24"/>
+        </w:rPr>
+        <w:t xml:space="preserve"> </w:t>
+      </w:r>
+      <w:proofErr w:type="spellStart"/>
+      <w:r>
+        <w:rPr>
+          <w:sz w:val="24"/>
+          <w:szCs w:val="24"/>
+        </w:rPr>
+        <w:t>Unicesumar</w:t>
+      </w:r>
+      <w:proofErr w:type="spellEnd"/>
     </w:p>
     <w:p>
       <w:pPr>
@@ -1168,766 +1902,6 @@
           <w:szCs w:val="24"/>
         </w:rPr>
       </w:pPr>
-      <w:r>
-        <w:rPr>
-          <w:sz w:val="24"/>
-          <w:szCs w:val="24"/>
-          <w:lang w:val="en-US"/>
-        </w:rPr>
-        <w:t xml:space="preserve">    </w:t>
-      </w:r>
-      <w:r>
-        <w:rPr>
-          <w:sz w:val="24"/>
-          <w:szCs w:val="24"/>
-          <w:lang w:val="en-US"/>
-        </w:rPr>
-        <w:t xml:space="preserve">└── </w:t>
-      </w:r>
-      <w:r>
-        <w:rPr>
-          <w:sz w:val="24"/>
-          <w:szCs w:val="24"/>
-          <w:u w:val="single"/>
-          <w:lang w:val="en-US"/>
-        </w:rPr>
-        <w:t>animations.js</w:t>
-      </w:r>
-      <w:r>
-        <w:rPr>
-          <w:sz w:val="24"/>
-          <w:szCs w:val="24"/>
-          <w:lang w:val="en-US"/>
-        </w:rPr>
-        <w:br/>
-      </w:r>
-      <w:r>
-        <w:rPr>
-          <w:sz w:val="24"/>
-          <w:szCs w:val="24"/>
-          <w:lang w:val="en-US"/>
-        </w:rPr>
-        <w:br/>
-        <w:t>└── images/</w:t>
-      </w:r>
-      <w:r>
-        <w:rPr>
-          <w:sz w:val="24"/>
-          <w:szCs w:val="24"/>
-          <w:lang w:val="en-US"/>
-        </w:rPr>
-        <w:br/>
-      </w:r>
-      <w:r>
-        <w:rPr>
-          <w:sz w:val="24"/>
-          <w:szCs w:val="24"/>
-          <w:lang w:val="en-US"/>
-        </w:rPr>
-        <w:br/>
-        <w:t xml:space="preserve">7. </w:t>
-      </w:r>
-      <w:r>
-        <w:rPr>
-          <w:sz w:val="24"/>
-          <w:szCs w:val="24"/>
-        </w:rPr>
-        <w:t>2. Componentes Reutilizáveis</w:t>
-      </w:r>
-      <w:r>
-        <w:rPr>
-          <w:sz w:val="24"/>
-          <w:szCs w:val="24"/>
-        </w:rPr>
-        <w:br/>
-        <w:t>* Barra de navegação fixa com menu que se adapta ao dispositivo.</w:t>
-      </w:r>
-      <w:r>
-        <w:rPr>
-          <w:sz w:val="24"/>
-          <w:szCs w:val="24"/>
-        </w:rPr>
-        <w:br/>
-        <w:t>* Rodapé posicionado de forma consistente na parte inferior da página.</w:t>
-      </w:r>
-      <w:r>
-        <w:rPr>
-          <w:sz w:val="24"/>
-          <w:szCs w:val="24"/>
-        </w:rPr>
-        <w:br/>
-        <w:t>* Utilização de cards uniformes para apresentação dos projetos.</w:t>
-      </w:r>
-      <w:r>
-        <w:rPr>
-          <w:sz w:val="24"/>
-          <w:szCs w:val="24"/>
-        </w:rPr>
-        <w:br/>
-      </w:r>
-      <w:r>
-        <w:rPr>
-          <w:sz w:val="24"/>
-          <w:szCs w:val="24"/>
-        </w:rPr>
-        <w:br/>
-        <w:t>8. TECNOLOGIAS UTILIZADAS</w:t>
-      </w:r>
-      <w:r>
-        <w:rPr>
-          <w:sz w:val="24"/>
-          <w:szCs w:val="24"/>
-        </w:rPr>
-        <w:br/>
-        <w:t>* HTML5: Emprego de estrutura semântica na construção do site.</w:t>
-      </w:r>
-      <w:r>
-        <w:rPr>
-          <w:sz w:val="24"/>
-          <w:szCs w:val="24"/>
-        </w:rPr>
-        <w:br/>
-        <w:t>* CSS3: Utilização de Grid/</w:t>
-      </w:r>
-      <w:proofErr w:type="spellStart"/>
-      <w:r>
-        <w:rPr>
-          <w:sz w:val="24"/>
-          <w:szCs w:val="24"/>
-        </w:rPr>
-        <w:t>Flexbox</w:t>
-      </w:r>
-      <w:proofErr w:type="spellEnd"/>
-      <w:r>
-        <w:rPr>
-          <w:sz w:val="24"/>
-          <w:szCs w:val="24"/>
-        </w:rPr>
-        <w:t xml:space="preserve"> e criação de animações diversas.</w:t>
-      </w:r>
-      <w:r>
-        <w:rPr>
-          <w:sz w:val="24"/>
-          <w:szCs w:val="24"/>
-        </w:rPr>
-        <w:br/>
-        <w:t xml:space="preserve">* </w:t>
-      </w:r>
-      <w:proofErr w:type="spellStart"/>
-      <w:r>
-        <w:rPr>
-          <w:sz w:val="24"/>
-          <w:szCs w:val="24"/>
-        </w:rPr>
-        <w:t>JavaScript</w:t>
-      </w:r>
-      <w:proofErr w:type="spellEnd"/>
-      <w:r>
-        <w:rPr>
-          <w:sz w:val="24"/>
-          <w:szCs w:val="24"/>
-        </w:rPr>
-        <w:t>: Integração com a GitHub API e implementações de validações.</w:t>
-      </w:r>
-      <w:r>
-        <w:rPr>
-          <w:sz w:val="24"/>
-          <w:szCs w:val="24"/>
-        </w:rPr>
-        <w:br/>
-        <w:t>* GitHub API: Exibição dinâmica dos projetos do portfólio.</w:t>
-      </w:r>
-      <w:r>
-        <w:rPr>
-          <w:sz w:val="24"/>
-          <w:szCs w:val="24"/>
-        </w:rPr>
-        <w:br/>
-        <w:t xml:space="preserve">* Google </w:t>
-      </w:r>
-      <w:proofErr w:type="spellStart"/>
-      <w:r>
-        <w:rPr>
-          <w:sz w:val="24"/>
-          <w:szCs w:val="24"/>
-        </w:rPr>
-        <w:t>Fonts</w:t>
-      </w:r>
-      <w:proofErr w:type="spellEnd"/>
-      <w:r>
-        <w:rPr>
-          <w:sz w:val="24"/>
-          <w:szCs w:val="24"/>
-        </w:rPr>
-        <w:t>: Uso da família de fontes Inter para a tipografia.</w:t>
-      </w:r>
-      <w:r>
-        <w:rPr>
-          <w:sz w:val="24"/>
-          <w:szCs w:val="24"/>
-        </w:rPr>
-        <w:br/>
-      </w:r>
-      <w:r>
-        <w:rPr>
-          <w:sz w:val="24"/>
-          <w:szCs w:val="24"/>
-        </w:rPr>
-        <w:br/>
-        <w:t>9. DESAFIOS E SOLUÇÕES</w:t>
-      </w:r>
-      <w:r>
-        <w:rPr>
-          <w:sz w:val="24"/>
-          <w:szCs w:val="24"/>
-        </w:rPr>
-        <w:br/>
-        <w:t>10. 1. GitHub API</w:t>
-      </w:r>
-      <w:r>
-        <w:rPr>
-          <w:sz w:val="24"/>
-          <w:szCs w:val="24"/>
-        </w:rPr>
-        <w:br/>
-      </w:r>
-      <w:r>
-        <w:rPr>
-          <w:sz w:val="24"/>
-          <w:szCs w:val="24"/>
-        </w:rPr>
-        <w:lastRenderedPageBreak/>
-        <w:t>* Problema: Necessidade de exibir os projetos de forma dinâmica.</w:t>
-      </w:r>
-      <w:r>
-        <w:rPr>
-          <w:sz w:val="24"/>
-          <w:szCs w:val="24"/>
-        </w:rPr>
-        <w:br/>
-        <w:t xml:space="preserve">* Solução: Utilização das funções </w:t>
-      </w:r>
-      <w:proofErr w:type="spellStart"/>
-      <w:proofErr w:type="gramStart"/>
-      <w:r>
-        <w:rPr>
-          <w:sz w:val="24"/>
-          <w:szCs w:val="24"/>
-        </w:rPr>
-        <w:t>fetch</w:t>
-      </w:r>
-      <w:proofErr w:type="spellEnd"/>
-      <w:r>
-        <w:rPr>
-          <w:sz w:val="24"/>
-          <w:szCs w:val="24"/>
-        </w:rPr>
-        <w:t>(</w:t>
-      </w:r>
-      <w:proofErr w:type="gramEnd"/>
-      <w:r>
-        <w:rPr>
-          <w:sz w:val="24"/>
-          <w:szCs w:val="24"/>
-        </w:rPr>
-        <w:t xml:space="preserve">) e </w:t>
-      </w:r>
-      <w:proofErr w:type="spellStart"/>
-      <w:r>
-        <w:rPr>
-          <w:sz w:val="24"/>
-          <w:szCs w:val="24"/>
-        </w:rPr>
-        <w:t>template</w:t>
-      </w:r>
-      <w:proofErr w:type="spellEnd"/>
-      <w:r>
-        <w:rPr>
-          <w:sz w:val="24"/>
-          <w:szCs w:val="24"/>
-        </w:rPr>
-        <w:t xml:space="preserve"> </w:t>
-      </w:r>
-      <w:proofErr w:type="spellStart"/>
-      <w:r>
-        <w:rPr>
-          <w:sz w:val="24"/>
-          <w:szCs w:val="24"/>
-        </w:rPr>
-        <w:t>strings</w:t>
-      </w:r>
-      <w:proofErr w:type="spellEnd"/>
-      <w:r>
-        <w:rPr>
-          <w:sz w:val="24"/>
-          <w:szCs w:val="24"/>
-        </w:rPr>
-        <w:t>.</w:t>
-      </w:r>
-      <w:r>
-        <w:rPr>
-          <w:sz w:val="24"/>
-          <w:szCs w:val="24"/>
-        </w:rPr>
-        <w:br/>
-      </w:r>
-      <w:r>
-        <w:rPr>
-          <w:sz w:val="24"/>
-          <w:szCs w:val="24"/>
-        </w:rPr>
-        <w:br/>
-        <w:t xml:space="preserve">11. 2. </w:t>
-      </w:r>
-      <w:proofErr w:type="spellStart"/>
-      <w:r>
-        <w:rPr>
-          <w:sz w:val="24"/>
-          <w:szCs w:val="24"/>
-        </w:rPr>
-        <w:t>Footer</w:t>
-      </w:r>
-      <w:proofErr w:type="spellEnd"/>
-      <w:r>
-        <w:rPr>
-          <w:sz w:val="24"/>
-          <w:szCs w:val="24"/>
-        </w:rPr>
-        <w:t xml:space="preserve"> Fixo</w:t>
-      </w:r>
-      <w:r>
-        <w:rPr>
-          <w:sz w:val="24"/>
-          <w:szCs w:val="24"/>
-        </w:rPr>
-        <w:br/>
-        <w:t>* Problema: O rodapé não permanecia fixo na parte inferior da página.</w:t>
-      </w:r>
-      <w:r>
-        <w:rPr>
-          <w:sz w:val="24"/>
-          <w:szCs w:val="24"/>
-        </w:rPr>
-        <w:br/>
-        <w:t xml:space="preserve">* Solução: Aplicação de </w:t>
-      </w:r>
-      <w:proofErr w:type="spellStart"/>
-      <w:r>
-        <w:rPr>
-          <w:sz w:val="24"/>
-          <w:szCs w:val="24"/>
-        </w:rPr>
-        <w:t>Flexbox</w:t>
-      </w:r>
-      <w:proofErr w:type="spellEnd"/>
-      <w:r>
-        <w:rPr>
-          <w:sz w:val="24"/>
-          <w:szCs w:val="24"/>
-        </w:rPr>
-        <w:t xml:space="preserve"> e da propriedade </w:t>
-      </w:r>
-      <w:proofErr w:type="spellStart"/>
-      <w:r>
-        <w:rPr>
-          <w:sz w:val="24"/>
-          <w:szCs w:val="24"/>
-        </w:rPr>
-        <w:t>margin</w:t>
-      </w:r>
-      <w:proofErr w:type="spellEnd"/>
-      <w:r>
-        <w:rPr>
-          <w:sz w:val="24"/>
-          <w:szCs w:val="24"/>
-        </w:rPr>
-        <w:t>-top: auto.</w:t>
-      </w:r>
-      <w:r>
-        <w:rPr>
-          <w:sz w:val="24"/>
-          <w:szCs w:val="24"/>
-        </w:rPr>
-        <w:br/>
-      </w:r>
-      <w:r>
-        <w:rPr>
-          <w:sz w:val="24"/>
-          <w:szCs w:val="24"/>
-        </w:rPr>
-        <w:br/>
-        <w:t>12. 3. Tema Claro/Escuro</w:t>
-      </w:r>
-      <w:r>
-        <w:rPr>
-          <w:sz w:val="24"/>
-          <w:szCs w:val="24"/>
-        </w:rPr>
-        <w:br/>
-        <w:t xml:space="preserve">* Problema: Ocorrência de </w:t>
-      </w:r>
-      <w:proofErr w:type="spellStart"/>
-      <w:r>
-        <w:rPr>
-          <w:sz w:val="24"/>
-          <w:szCs w:val="24"/>
-        </w:rPr>
-        <w:t>flicker</w:t>
-      </w:r>
-      <w:proofErr w:type="spellEnd"/>
-      <w:r>
-        <w:rPr>
-          <w:sz w:val="24"/>
-          <w:szCs w:val="24"/>
-        </w:rPr>
-        <w:t xml:space="preserve"> durante o carregamento da página.</w:t>
-      </w:r>
-      <w:r>
-        <w:rPr>
-          <w:sz w:val="24"/>
-          <w:szCs w:val="24"/>
-        </w:rPr>
-        <w:br/>
-        <w:t>* Solução: Verificação da preferência do usuário antes do DOM.</w:t>
-      </w:r>
-      <w:r>
-        <w:rPr>
-          <w:sz w:val="24"/>
-          <w:szCs w:val="24"/>
-        </w:rPr>
-        <w:br/>
-      </w:r>
-      <w:r>
-        <w:rPr>
-          <w:sz w:val="24"/>
-          <w:szCs w:val="24"/>
-        </w:rPr>
-        <w:br/>
-        <w:t>13. APLICAÇÃO DE CONCEITOS</w:t>
-      </w:r>
-      <w:r>
-        <w:rPr>
-          <w:sz w:val="24"/>
-          <w:szCs w:val="24"/>
-        </w:rPr>
-        <w:br/>
-        <w:t xml:space="preserve">* HTML Semântico: Utilização de elementos como </w:t>
-      </w:r>
-      <w:proofErr w:type="spellStart"/>
-      <w:r>
-        <w:rPr>
-          <w:sz w:val="24"/>
-          <w:szCs w:val="24"/>
-        </w:rPr>
-        <w:t>section</w:t>
-      </w:r>
-      <w:proofErr w:type="spellEnd"/>
-      <w:r>
-        <w:rPr>
-          <w:sz w:val="24"/>
-          <w:szCs w:val="24"/>
-        </w:rPr>
-        <w:t xml:space="preserve"> e </w:t>
-      </w:r>
-      <w:proofErr w:type="spellStart"/>
-      <w:r>
-        <w:rPr>
-          <w:sz w:val="24"/>
-          <w:szCs w:val="24"/>
-        </w:rPr>
-        <w:t>main</w:t>
-      </w:r>
-      <w:proofErr w:type="spellEnd"/>
-      <w:r>
-        <w:rPr>
-          <w:sz w:val="24"/>
-          <w:szCs w:val="24"/>
-        </w:rPr>
-        <w:t>.</w:t>
-      </w:r>
-      <w:r>
-        <w:rPr>
-          <w:sz w:val="24"/>
-          <w:szCs w:val="24"/>
-        </w:rPr>
-        <w:br/>
-        <w:t>* CSS Modular: Emprego de variáveis e media queries.</w:t>
-      </w:r>
-      <w:r>
-        <w:rPr>
-          <w:sz w:val="24"/>
-          <w:szCs w:val="24"/>
-        </w:rPr>
-        <w:br/>
-        <w:t xml:space="preserve">* </w:t>
-      </w:r>
-      <w:proofErr w:type="spellStart"/>
-      <w:r>
-        <w:rPr>
-          <w:sz w:val="24"/>
-          <w:szCs w:val="24"/>
-        </w:rPr>
-        <w:t>JavaScript</w:t>
-      </w:r>
-      <w:proofErr w:type="spellEnd"/>
-      <w:r>
-        <w:rPr>
-          <w:sz w:val="24"/>
-          <w:szCs w:val="24"/>
-        </w:rPr>
-        <w:t xml:space="preserve"> Moderno: Implementação de </w:t>
-      </w:r>
-      <w:proofErr w:type="spellStart"/>
-      <w:r>
-        <w:rPr>
-          <w:sz w:val="24"/>
-          <w:szCs w:val="24"/>
-        </w:rPr>
-        <w:t>async</w:t>
-      </w:r>
-      <w:proofErr w:type="spellEnd"/>
-      <w:r>
-        <w:rPr>
-          <w:sz w:val="24"/>
-          <w:szCs w:val="24"/>
-        </w:rPr>
-        <w:t>/</w:t>
-      </w:r>
-      <w:proofErr w:type="spellStart"/>
-      <w:r>
-        <w:rPr>
-          <w:sz w:val="24"/>
-          <w:szCs w:val="24"/>
-        </w:rPr>
-        <w:t>await</w:t>
-      </w:r>
-      <w:proofErr w:type="spellEnd"/>
-      <w:r>
-        <w:rPr>
-          <w:sz w:val="24"/>
-          <w:szCs w:val="24"/>
-        </w:rPr>
-        <w:t>.</w:t>
-      </w:r>
-      <w:r>
-        <w:rPr>
-          <w:sz w:val="24"/>
-          <w:szCs w:val="24"/>
-        </w:rPr>
-        <w:br/>
-        <w:t xml:space="preserve">* SEO: Inclusão de meta </w:t>
-      </w:r>
-      <w:proofErr w:type="spellStart"/>
-      <w:r>
-        <w:rPr>
-          <w:sz w:val="24"/>
-          <w:szCs w:val="24"/>
-        </w:rPr>
-        <w:t>tags</w:t>
-      </w:r>
-      <w:proofErr w:type="spellEnd"/>
-      <w:r>
-        <w:rPr>
-          <w:sz w:val="24"/>
-          <w:szCs w:val="24"/>
-        </w:rPr>
-        <w:t xml:space="preserve"> e textos alternativos em imagens.</w:t>
-      </w:r>
-      <w:r>
-        <w:rPr>
-          <w:sz w:val="24"/>
-          <w:szCs w:val="24"/>
-        </w:rPr>
-        <w:br/>
-        <w:t>* Acessibilidade: Adição de aria-</w:t>
-      </w:r>
-      <w:proofErr w:type="spellStart"/>
-      <w:r>
-        <w:rPr>
-          <w:sz w:val="24"/>
-          <w:szCs w:val="24"/>
-        </w:rPr>
-        <w:t>label</w:t>
-      </w:r>
-      <w:proofErr w:type="spellEnd"/>
-      <w:r>
-        <w:rPr>
-          <w:sz w:val="24"/>
-          <w:szCs w:val="24"/>
-        </w:rPr>
-        <w:t xml:space="preserve"> e garantia de contraste adequado.</w:t>
-      </w:r>
-      <w:r>
-        <w:rPr>
-          <w:sz w:val="24"/>
-          <w:szCs w:val="24"/>
-        </w:rPr>
-        <w:br/>
-      </w:r>
-      <w:r>
-        <w:rPr>
-          <w:sz w:val="24"/>
-          <w:szCs w:val="24"/>
-        </w:rPr>
-        <w:br/>
-        <w:t>14. CONCLUSÃO</w:t>
-      </w:r>
-      <w:r>
-        <w:rPr>
-          <w:sz w:val="24"/>
-          <w:szCs w:val="24"/>
-        </w:rPr>
-        <w:br/>
-        <w:t>O projeto demonstra a aplicação de conceitos avançados de Front-</w:t>
-      </w:r>
-      <w:proofErr w:type="spellStart"/>
-      <w:r>
-        <w:rPr>
-          <w:sz w:val="24"/>
-          <w:szCs w:val="24"/>
-        </w:rPr>
-        <w:t>End</w:t>
-      </w:r>
-      <w:proofErr w:type="spellEnd"/>
-      <w:r>
-        <w:rPr>
-          <w:sz w:val="24"/>
-          <w:szCs w:val="24"/>
-        </w:rPr>
-        <w:t>:</w:t>
-      </w:r>
-      <w:r>
-        <w:rPr>
-          <w:sz w:val="24"/>
-          <w:szCs w:val="24"/>
-        </w:rPr>
-        <w:br/>
-        <w:t>* Design responsivo e adaptável.</w:t>
-      </w:r>
-      <w:r>
-        <w:rPr>
-          <w:sz w:val="24"/>
-          <w:szCs w:val="24"/>
-        </w:rPr>
-        <w:br/>
-        <w:t>* Integração eficiente com APIs externas.</w:t>
-      </w:r>
-      <w:r>
-        <w:rPr>
-          <w:sz w:val="24"/>
-          <w:szCs w:val="24"/>
-        </w:rPr>
-        <w:br/>
-        <w:t>* Persistência do tema escolhido pelo usuário.</w:t>
-      </w:r>
-      <w:r>
-        <w:rPr>
-          <w:sz w:val="24"/>
-          <w:szCs w:val="24"/>
-        </w:rPr>
-        <w:br/>
-        <w:t>* Exibição de conteúdo dinâmico.</w:t>
-      </w:r>
-      <w:r>
-        <w:rPr>
-          <w:sz w:val="24"/>
-          <w:szCs w:val="24"/>
-        </w:rPr>
-        <w:br/>
-      </w:r>
-      <w:r>
-        <w:rPr>
-          <w:sz w:val="24"/>
-          <w:szCs w:val="24"/>
-        </w:rPr>
-        <w:br/>
-        <w:t>Próximos passos:</w:t>
-      </w:r>
-      <w:r>
-        <w:rPr>
-          <w:sz w:val="24"/>
-          <w:szCs w:val="24"/>
-        </w:rPr>
-        <w:br/>
-        <w:t>* Implementação de internacionalização (PT/EN).</w:t>
-      </w:r>
-      <w:r>
-        <w:rPr>
-          <w:sz w:val="24"/>
-          <w:szCs w:val="24"/>
-        </w:rPr>
-        <w:br/>
-        <w:t>* Otimização do desempenho geral do site.</w:t>
-      </w:r>
-      <w:r>
-        <w:rPr>
-          <w:sz w:val="24"/>
-          <w:szCs w:val="24"/>
-        </w:rPr>
-        <w:br/>
-      </w:r>
-      <w:r>
-        <w:rPr>
-          <w:sz w:val="24"/>
-          <w:szCs w:val="24"/>
-        </w:rPr>
-        <w:br/>
-      </w:r>
-      <w:r>
-        <w:rPr>
-          <w:sz w:val="24"/>
-          <w:szCs w:val="24"/>
-        </w:rPr>
-        <w:br/>
-        <w:t>Augusto Henrique (</w:t>
-      </w:r>
-      <w:proofErr w:type="spellStart"/>
-      <w:r>
-        <w:rPr>
-          <w:sz w:val="24"/>
-          <w:szCs w:val="24"/>
-        </w:rPr>
-        <w:t>thednz</w:t>
-      </w:r>
-      <w:proofErr w:type="spellEnd"/>
-      <w:r>
-        <w:rPr>
-          <w:sz w:val="24"/>
-          <w:szCs w:val="24"/>
-        </w:rPr>
-        <w:t>)</w:t>
-      </w:r>
-      <w:r>
-        <w:rPr>
-          <w:sz w:val="24"/>
-          <w:szCs w:val="24"/>
-        </w:rPr>
-        <w:br/>
-        <w:t xml:space="preserve">Estudante de Engenharia de Software </w:t>
-      </w:r>
-      <w:r>
-        <w:rPr>
-          <w:sz w:val="24"/>
-          <w:szCs w:val="24"/>
-        </w:rPr>
-        <w:t>–</w:t>
-      </w:r>
-      <w:r>
-        <w:rPr>
-          <w:sz w:val="24"/>
-          <w:szCs w:val="24"/>
-        </w:rPr>
-        <w:t xml:space="preserve"> </w:t>
-      </w:r>
-      <w:proofErr w:type="spellStart"/>
-      <w:r>
-        <w:rPr>
-          <w:sz w:val="24"/>
-          <w:szCs w:val="24"/>
-        </w:rPr>
-        <w:t>Unicesumar</w:t>
-      </w:r>
-      <w:proofErr w:type="spellEnd"/>
     </w:p>
     <w:p>
       <w:pPr>
@@ -1938,21 +1912,12 @@
           <w:szCs w:val="24"/>
         </w:rPr>
       </w:pPr>
-    </w:p>
-    <w:p>
-      <w:pPr>
-        <w:widowControl/>
-        <w:spacing w:line="360" w:lineRule="auto"/>
-        <w:rPr>
-          <w:sz w:val="24"/>
-          <w:szCs w:val="24"/>
-        </w:rPr>
-      </w:pPr>
-      <w:r>
-        <w:rPr>
-          <w:sz w:val="24"/>
-          <w:szCs w:val="24"/>
-        </w:rPr>
+      <w:r>
+        <w:rPr>
+          <w:sz w:val="24"/>
+          <w:szCs w:val="24"/>
+        </w:rPr>
+        <w:lastRenderedPageBreak/>
         <w:t>FOTOS:</w:t>
       </w:r>
     </w:p>
@@ -3074,6 +3039,7 @@
   <w:style w:type="character" w:default="1" w:styleId="Fontepargpadro">
     <w:name w:val="Default Paragraph Font"/>
     <w:uiPriority w:val="1"/>
+    <w:semiHidden/>
     <w:unhideWhenUsed/>
   </w:style>
   <w:style w:type="table" w:default="1" w:styleId="Tabelanormal">
